--- a/Assignment4.docx
+++ b/Assignment4.docx
@@ -24,48 +24,59 @@
           <w:numId w:val="1"/>
         </w:numPr>
         <w:ind w:firstLineChars="0"/>
-      </w:pPr>
-      <w:r>
-        <w:rPr>
-          <w:rFonts w:hint="eastAsia"/>
+        <w:rPr>
+          <w:b/>
+        </w:rPr>
+      </w:pPr>
+      <w:r>
+        <w:rPr>
+          <w:rFonts w:hint="eastAsia"/>
+          <w:b/>
         </w:rPr>
         <w:t>lo</w:t>
       </w:r>
       <w:r>
+        <w:rPr>
+          <w:b/>
+        </w:rPr>
         <w:t>gi</w:t>
       </w:r>
       <w:r>
         <w:rPr>
           <w:rFonts w:hint="eastAsia"/>
+          <w:b/>
         </w:rPr>
         <w:t>n使用M</w:t>
       </w:r>
       <w:r>
+        <w:rPr>
+          <w:b/>
+        </w:rPr>
         <w:t>VVM</w:t>
       </w:r>
       <w:r>
         <w:rPr>
           <w:rFonts w:hint="eastAsia"/>
+          <w:b/>
         </w:rPr>
         <w:t>+使用room</w:t>
       </w:r>
       <w:r>
+        <w:rPr>
+          <w:b/>
+        </w:rPr>
         <w:t xml:space="preserve"> API</w:t>
       </w:r>
       <w:r>
         <w:rPr>
           <w:rFonts w:hint="eastAsia"/>
+          <w:b/>
         </w:rPr>
         <w:t>实现数据库储存</w:t>
       </w:r>
     </w:p>
     <w:p/>
     <w:p>
-      <w:pPr>
-        <w:rPr>
-          <w:rFonts w:hint="eastAsia"/>
-        </w:rPr>
-      </w:pPr>
       <w:r>
         <w:rPr>
           <w:rFonts w:hint="eastAsia"/>
@@ -81,11 +92,12 @@
         </w:rPr>
         <w:t>设计模式</w:t>
       </w:r>
-      <w:bookmarkStart w:id="0" w:name="_GoBack"/>
-      <w:bookmarkEnd w:id="0"/>
-    </w:p>
-    <w:p>
-      <w:r>
+    </w:p>
+    <w:p>
+      <w:r>
+        <w:rPr>
+          <w:noProof/>
+        </w:rPr>
         <w:drawing>
           <wp:inline distT="0" distB="0" distL="0" distR="0" wp14:anchorId="731E8B60" wp14:editId="523042E3">
             <wp:extent cx="2027096" cy="2392887"/>
@@ -123,25 +135,13 @@
         </w:drawing>
       </w:r>
     </w:p>
-    <w:p/>
-    <w:p>
-      <w:r>
-        <w:rPr>
-          <w:rFonts w:hint="eastAsia"/>
-        </w:rPr>
-        <w:t>使用room</w:t>
-      </w:r>
-      <w:r>
-        <w:t>API</w:t>
-      </w:r>
-    </w:p>
     <w:p>
       <w:r>
         <w:drawing>
-          <wp:inline distT="0" distB="0" distL="0" distR="0" wp14:anchorId="27AFC97F" wp14:editId="16EA89C4">
-            <wp:extent cx="4061812" cy="4061812"/>
-            <wp:effectExtent l="0" t="0" r="0" b="0"/>
-            <wp:docPr id="12" name="图片 12"/>
+          <wp:inline distT="0" distB="0" distL="0" distR="0" wp14:anchorId="3968F5E5" wp14:editId="6AE0A1F2">
+            <wp:extent cx="3802710" cy="411516"/>
+            <wp:effectExtent l="0" t="0" r="7620" b="7620"/>
+            <wp:docPr id="14" name="图片 14"/>
             <wp:cNvGraphicFramePr>
               <a:graphicFrameLocks xmlns:a="http://schemas.openxmlformats.org/drawingml/2006/main" noChangeAspect="1"/>
             </wp:cNvGraphicFramePr>
@@ -161,7 +161,7 @@
                   <pic:spPr>
                     <a:xfrm>
                       <a:off x="0" y="0"/>
-                      <a:ext cx="4061812" cy="4061812"/>
+                      <a:ext cx="3802710" cy="411516"/>
                     </a:xfrm>
                     <a:prstGeom prst="rect">
                       <a:avLst/>
@@ -174,15 +174,27 @@
         </w:drawing>
       </w:r>
     </w:p>
-    <w:p/>
-    <w:p>
-      <w:r>
-        <w:lastRenderedPageBreak/>
+    <w:p>
+      <w:r>
+        <w:rPr>
+          <w:rFonts w:hint="eastAsia"/>
+        </w:rPr>
+        <w:t>使用room</w:t>
+      </w:r>
+      <w:r>
+        <w:t>API</w:t>
+      </w:r>
+    </w:p>
+    <w:p>
+      <w:r>
+        <w:rPr>
+          <w:noProof/>
+        </w:rPr>
         <w:drawing>
-          <wp:inline distT="0" distB="0" distL="0" distR="0" wp14:anchorId="521089E9" wp14:editId="45D6E02F">
-            <wp:extent cx="3200677" cy="3901778"/>
-            <wp:effectExtent l="0" t="0" r="0" b="3810"/>
-            <wp:docPr id="13" name="图片 13"/>
+          <wp:inline distT="0" distB="0" distL="0" distR="0" wp14:anchorId="27AFC97F" wp14:editId="16EA89C4">
+            <wp:extent cx="4061812" cy="4061812"/>
+            <wp:effectExtent l="0" t="0" r="0" b="0"/>
+            <wp:docPr id="12" name="图片 12"/>
             <wp:cNvGraphicFramePr>
               <a:graphicFrameLocks xmlns:a="http://schemas.openxmlformats.org/drawingml/2006/main" noChangeAspect="1"/>
             </wp:cNvGraphicFramePr>
@@ -202,7 +214,7 @@
                   <pic:spPr>
                     <a:xfrm>
                       <a:off x="0" y="0"/>
-                      <a:ext cx="3200677" cy="3901778"/>
+                      <a:ext cx="4061812" cy="4061812"/>
                     </a:xfrm>
                     <a:prstGeom prst="rect">
                       <a:avLst/>
@@ -215,43 +227,17 @@
         </w:drawing>
       </w:r>
     </w:p>
-    <w:p>
-      <w:pPr>
-        <w:rPr>
-          <w:rFonts w:hint="eastAsia"/>
-        </w:rPr>
-      </w:pPr>
-    </w:p>
-    <w:p>
-      <w:pPr>
-        <w:pStyle w:val="a3"/>
-        <w:numPr>
-          <w:ilvl w:val="0"/>
-          <w:numId w:val="1"/>
-        </w:numPr>
-        <w:ind w:firstLineChars="0"/>
-      </w:pPr>
-      <w:r>
-        <w:rPr>
-          <w:rFonts w:hint="eastAsia"/>
-        </w:rPr>
-        <w:t>使用viewpage实现滑动导航</w:t>
-      </w:r>
-    </w:p>
-    <w:p>
-      <w:pPr>
-        <w:pStyle w:val="a3"/>
-        <w:ind w:left="360" w:firstLineChars="0" w:firstLine="0"/>
-      </w:pPr>
+    <w:p/>
+    <w:p>
       <w:r>
         <w:rPr>
           <w:noProof/>
         </w:rPr>
         <w:drawing>
-          <wp:inline distT="0" distB="0" distL="0" distR="0" wp14:anchorId="27BC77F3" wp14:editId="669F5039">
-            <wp:extent cx="4328535" cy="2903472"/>
-            <wp:effectExtent l="0" t="0" r="0" b="0"/>
-            <wp:docPr id="4" name="图片 4"/>
+          <wp:inline distT="0" distB="0" distL="0" distR="0" wp14:anchorId="521089E9" wp14:editId="45D6E02F">
+            <wp:extent cx="3200677" cy="3901778"/>
+            <wp:effectExtent l="0" t="0" r="0" b="3810"/>
+            <wp:docPr id="13" name="图片 13"/>
             <wp:cNvGraphicFramePr>
               <a:graphicFrameLocks xmlns:a="http://schemas.openxmlformats.org/drawingml/2006/main" noChangeAspect="1"/>
             </wp:cNvGraphicFramePr>
@@ -271,7 +257,7 @@
                   <pic:spPr>
                     <a:xfrm>
                       <a:off x="0" y="0"/>
-                      <a:ext cx="4328535" cy="2903472"/>
+                      <a:ext cx="3200677" cy="3901778"/>
                     </a:xfrm>
                     <a:prstGeom prst="rect">
                       <a:avLst/>
@@ -284,6 +270,27 @@
         </w:drawing>
       </w:r>
     </w:p>
+    <w:p/>
+    <w:p>
+      <w:pPr>
+        <w:pStyle w:val="a3"/>
+        <w:numPr>
+          <w:ilvl w:val="0"/>
+          <w:numId w:val="1"/>
+        </w:numPr>
+        <w:ind w:firstLineChars="0"/>
+        <w:rPr>
+          <w:b/>
+        </w:rPr>
+      </w:pPr>
+      <w:r>
+        <w:rPr>
+          <w:rFonts w:hint="eastAsia"/>
+          <w:b/>
+        </w:rPr>
+        <w:t>使用viewpage实现滑动导航</w:t>
+      </w:r>
+    </w:p>
     <w:p>
       <w:pPr>
         <w:pStyle w:val="a3"/>
@@ -293,12 +300,11 @@
         <w:rPr>
           <w:noProof/>
         </w:rPr>
-        <w:lastRenderedPageBreak/>
         <w:drawing>
-          <wp:inline distT="0" distB="0" distL="0" distR="0" wp14:anchorId="7EE74322" wp14:editId="6D7E6D53">
-            <wp:extent cx="5274310" cy="3742690"/>
-            <wp:effectExtent l="0" t="0" r="2540" b="0"/>
-            <wp:docPr id="3" name="图片 3"/>
+          <wp:inline distT="0" distB="0" distL="0" distR="0" wp14:anchorId="27BC77F3" wp14:editId="669F5039">
+            <wp:extent cx="4328535" cy="2903472"/>
+            <wp:effectExtent l="0" t="0" r="0" b="0"/>
+            <wp:docPr id="4" name="图片 4"/>
             <wp:cNvGraphicFramePr>
               <a:graphicFrameLocks xmlns:a="http://schemas.openxmlformats.org/drawingml/2006/main" noChangeAspect="1"/>
             </wp:cNvGraphicFramePr>
@@ -318,7 +324,7 @@
                   <pic:spPr>
                     <a:xfrm>
                       <a:off x="0" y="0"/>
-                      <a:ext cx="5274310" cy="3742690"/>
+                      <a:ext cx="4328535" cy="2903472"/>
                     </a:xfrm>
                     <a:prstGeom prst="rect">
                       <a:avLst/>
@@ -338,20 +344,16 @@
       </w:pPr>
     </w:p>
     <w:p>
-      <w:pPr>
-        <w:pStyle w:val="a3"/>
-        <w:ind w:left="360" w:firstLineChars="0" w:firstLine="0"/>
-        <w:rPr>
-          <w:rFonts w:hint="eastAsia"/>
-        </w:rPr>
-      </w:pPr>
-      <w:r>
+      <w:r>
+        <w:rPr>
+          <w:noProof/>
+        </w:rPr>
         <w:lastRenderedPageBreak/>
         <w:drawing>
-          <wp:inline distT="0" distB="0" distL="0" distR="0" wp14:anchorId="15879E0B" wp14:editId="21F53450">
-            <wp:extent cx="2812024" cy="4968671"/>
-            <wp:effectExtent l="0" t="0" r="7620" b="3810"/>
-            <wp:docPr id="5" name="图片 5"/>
+          <wp:inline distT="0" distB="0" distL="0" distR="0" wp14:anchorId="13E92B75" wp14:editId="7334E88A">
+            <wp:extent cx="5274310" cy="3742690"/>
+            <wp:effectExtent l="0" t="0" r="2540" b="0"/>
+            <wp:docPr id="3" name="图片 3"/>
             <wp:cNvGraphicFramePr>
               <a:graphicFrameLocks xmlns:a="http://schemas.openxmlformats.org/drawingml/2006/main" noChangeAspect="1"/>
             </wp:cNvGraphicFramePr>
@@ -371,6 +373,131 @@
                   <pic:spPr>
                     <a:xfrm>
                       <a:off x="0" y="0"/>
+                      <a:ext cx="5274310" cy="3742690"/>
+                    </a:xfrm>
+                    <a:prstGeom prst="rect">
+                      <a:avLst/>
+                    </a:prstGeom>
+                  </pic:spPr>
+                </pic:pic>
+              </a:graphicData>
+            </a:graphic>
+          </wp:inline>
+        </w:drawing>
+      </w:r>
+    </w:p>
+    <w:p/>
+    <w:p>
+      <w:pPr>
+        <w:rPr>
+          <w:b/>
+        </w:rPr>
+      </w:pPr>
+      <w:r>
+        <w:rPr>
+          <w:rFonts w:hint="eastAsia"/>
+          <w:b/>
+        </w:rPr>
+        <w:t>设置</w:t>
+      </w:r>
+      <w:r>
+        <w:rPr>
+          <w:b/>
+        </w:rPr>
+        <w:t>viewpageradapter</w:t>
+      </w:r>
+    </w:p>
+    <w:p/>
+    <w:p>
+      <w:pPr>
+        <w:rPr>
+          <w:rFonts w:hint="eastAsia"/>
+        </w:rPr>
+      </w:pPr>
+      <w:r>
+        <w:drawing>
+          <wp:inline distT="0" distB="0" distL="0" distR="0" wp14:anchorId="1624C99E" wp14:editId="73F62CE6">
+            <wp:extent cx="5274310" cy="3251835"/>
+            <wp:effectExtent l="0" t="0" r="2540" b="5715"/>
+            <wp:docPr id="17" name="图片 17"/>
+            <wp:cNvGraphicFramePr>
+              <a:graphicFrameLocks xmlns:a="http://schemas.openxmlformats.org/drawingml/2006/main" noChangeAspect="1"/>
+            </wp:cNvGraphicFramePr>
+            <a:graphic xmlns:a="http://schemas.openxmlformats.org/drawingml/2006/main">
+              <a:graphicData uri="http://schemas.openxmlformats.org/drawingml/2006/picture">
+                <pic:pic xmlns:pic="http://schemas.openxmlformats.org/drawingml/2006/picture">
+                  <pic:nvPicPr>
+                    <pic:cNvPr id="1" name=""/>
+                    <pic:cNvPicPr/>
+                  </pic:nvPicPr>
+                  <pic:blipFill>
+                    <a:blip r:embed="rId13"/>
+                    <a:stretch>
+                      <a:fillRect/>
+                    </a:stretch>
+                  </pic:blipFill>
+                  <pic:spPr>
+                    <a:xfrm>
+                      <a:off x="0" y="0"/>
+                      <a:ext cx="5274310" cy="3251835"/>
+                    </a:xfrm>
+                    <a:prstGeom prst="rect">
+                      <a:avLst/>
+                    </a:prstGeom>
+                  </pic:spPr>
+                </pic:pic>
+              </a:graphicData>
+            </a:graphic>
+          </wp:inline>
+        </w:drawing>
+      </w:r>
+    </w:p>
+    <w:p>
+      <w:pPr>
+        <w:pStyle w:val="a3"/>
+        <w:ind w:left="360" w:firstLineChars="0" w:firstLine="0"/>
+      </w:pPr>
+    </w:p>
+    <w:p>
+      <w:pPr>
+        <w:pStyle w:val="a3"/>
+        <w:ind w:left="360" w:firstLineChars="0" w:firstLine="0"/>
+      </w:pPr>
+    </w:p>
+    <w:p>
+      <w:pPr>
+        <w:pStyle w:val="a3"/>
+        <w:ind w:left="360" w:firstLineChars="0" w:firstLine="0"/>
+      </w:pPr>
+      <w:r>
+        <w:rPr>
+          <w:noProof/>
+        </w:rPr>
+        <w:lastRenderedPageBreak/>
+        <w:drawing>
+          <wp:inline distT="0" distB="0" distL="0" distR="0" wp14:anchorId="15879E0B" wp14:editId="21F53450">
+            <wp:extent cx="2812024" cy="4968671"/>
+            <wp:effectExtent l="0" t="0" r="7620" b="3810"/>
+            <wp:docPr id="5" name="图片 5"/>
+            <wp:cNvGraphicFramePr>
+              <a:graphicFrameLocks xmlns:a="http://schemas.openxmlformats.org/drawingml/2006/main" noChangeAspect="1"/>
+            </wp:cNvGraphicFramePr>
+            <a:graphic xmlns:a="http://schemas.openxmlformats.org/drawingml/2006/main">
+              <a:graphicData uri="http://schemas.openxmlformats.org/drawingml/2006/picture">
+                <pic:pic xmlns:pic="http://schemas.openxmlformats.org/drawingml/2006/picture">
+                  <pic:nvPicPr>
+                    <pic:cNvPr id="1" name=""/>
+                    <pic:cNvPicPr/>
+                  </pic:nvPicPr>
+                  <pic:blipFill>
+                    <a:blip r:embed="rId14"/>
+                    <a:stretch>
+                      <a:fillRect/>
+                    </a:stretch>
+                  </pic:blipFill>
+                  <pic:spPr>
+                    <a:xfrm>
+                      <a:off x="0" y="0"/>
                       <a:ext cx="2812024" cy="4968671"/>
                     </a:xfrm>
                     <a:prstGeom prst="rect">
@@ -406,7 +533,7 @@
                     </pic:cNvPicPr>
                   </pic:nvPicPr>
                   <pic:blipFill>
-                    <a:blip r:embed="rId13">
+                    <a:blip r:embed="rId15">
                       <a:extLst>
                         <a:ext uri="{28A0092B-C50C-407E-A947-70E740481C1C}">
                           <a14:useLocalDpi xmlns:a14="http://schemas.microsoft.com/office/drawing/2010/main" val="0"/>
@@ -444,147 +571,15 @@
         <w:t xml:space="preserve"> </w:t>
       </w:r>
       <w:r>
+        <w:rPr>
+          <w:noProof/>
+        </w:rPr>
         <w:lastRenderedPageBreak/>
         <w:drawing>
           <wp:inline distT="0" distB="0" distL="0" distR="0" wp14:anchorId="4133A73E" wp14:editId="0197F1C3">
             <wp:extent cx="2979420" cy="5261702"/>
             <wp:effectExtent l="0" t="0" r="0" b="0"/>
             <wp:docPr id="7" name="图片 7"/>
-            <wp:cNvGraphicFramePr>
-              <a:graphicFrameLocks xmlns:a="http://schemas.openxmlformats.org/drawingml/2006/main" noChangeAspect="1"/>
-            </wp:cNvGraphicFramePr>
-            <a:graphic xmlns:a="http://schemas.openxmlformats.org/drawingml/2006/main">
-              <a:graphicData uri="http://schemas.openxmlformats.org/drawingml/2006/picture">
-                <pic:pic xmlns:pic="http://schemas.openxmlformats.org/drawingml/2006/picture">
-                  <pic:nvPicPr>
-                    <pic:cNvPr id="1" name=""/>
-                    <pic:cNvPicPr/>
-                  </pic:nvPicPr>
-                  <pic:blipFill>
-                    <a:blip r:embed="rId14"/>
-                    <a:stretch>
-                      <a:fillRect/>
-                    </a:stretch>
-                  </pic:blipFill>
-                  <pic:spPr>
-                    <a:xfrm>
-                      <a:off x="0" y="0"/>
-                      <a:ext cx="2991074" cy="5282282"/>
-                    </a:xfrm>
-                    <a:prstGeom prst="rect">
-                      <a:avLst/>
-                    </a:prstGeom>
-                  </pic:spPr>
-                </pic:pic>
-              </a:graphicData>
-            </a:graphic>
-          </wp:inline>
-        </w:drawing>
-      </w:r>
-    </w:p>
-    <w:p>
-      <w:pPr>
-        <w:pStyle w:val="a3"/>
-        <w:ind w:left="360" w:firstLineChars="0" w:firstLine="0"/>
-      </w:pPr>
-    </w:p>
-    <w:p>
-      <w:pPr>
-        <w:pStyle w:val="a3"/>
-        <w:ind w:left="360" w:firstLineChars="0" w:firstLine="0"/>
-        <w:rPr>
-          <w:rFonts w:hint="eastAsia"/>
-        </w:rPr>
-      </w:pPr>
-    </w:p>
-    <w:p>
-      <w:pPr>
-        <w:pStyle w:val="a3"/>
-        <w:numPr>
-          <w:ilvl w:val="0"/>
-          <w:numId w:val="1"/>
-        </w:numPr>
-        <w:ind w:firstLineChars="0"/>
-      </w:pPr>
-      <w:r>
-        <w:rPr>
-          <w:rFonts w:hint="eastAsia"/>
-        </w:rPr>
-        <w:t>qq登录实现</w:t>
-      </w:r>
-    </w:p>
-    <w:p/>
-    <w:p/>
-    <w:p>
-      <w:r>
-        <w:rPr>
-          <w:rFonts w:hint="eastAsia"/>
-        </w:rPr>
-        <w:t>由于虚拟机上未安装Q</w:t>
-      </w:r>
-      <w:r>
-        <w:t>Q</w:t>
-      </w:r>
-    </w:p>
-    <w:p>
-      <w:pPr>
-        <w:rPr>
-          <w:rFonts w:hint="eastAsia"/>
-        </w:rPr>
-      </w:pPr>
-      <w:r>
-        <w:lastRenderedPageBreak/>
-        <w:drawing>
-          <wp:inline distT="0" distB="0" distL="0" distR="0" wp14:anchorId="3E511661" wp14:editId="386C5BA6">
-            <wp:extent cx="2766300" cy="4747671"/>
-            <wp:effectExtent l="0" t="0" r="0" b="0"/>
-            <wp:docPr id="8" name="图片 8"/>
-            <wp:cNvGraphicFramePr>
-              <a:graphicFrameLocks xmlns:a="http://schemas.openxmlformats.org/drawingml/2006/main" noChangeAspect="1"/>
-            </wp:cNvGraphicFramePr>
-            <a:graphic xmlns:a="http://schemas.openxmlformats.org/drawingml/2006/main">
-              <a:graphicData uri="http://schemas.openxmlformats.org/drawingml/2006/picture">
-                <pic:pic xmlns:pic="http://schemas.openxmlformats.org/drawingml/2006/picture">
-                  <pic:nvPicPr>
-                    <pic:cNvPr id="1" name=""/>
-                    <pic:cNvPicPr/>
-                  </pic:nvPicPr>
-                  <pic:blipFill>
-                    <a:blip r:embed="rId15"/>
-                    <a:stretch>
-                      <a:fillRect/>
-                    </a:stretch>
-                  </pic:blipFill>
-                  <pic:spPr>
-                    <a:xfrm>
-                      <a:off x="0" y="0"/>
-                      <a:ext cx="2766300" cy="4747671"/>
-                    </a:xfrm>
-                    <a:prstGeom prst="rect">
-                      <a:avLst/>
-                    </a:prstGeom>
-                  </pic:spPr>
-                </pic:pic>
-              </a:graphicData>
-            </a:graphic>
-          </wp:inline>
-        </w:drawing>
-      </w:r>
-    </w:p>
-    <w:p>
-      <w:pPr>
-        <w:pStyle w:val="a3"/>
-        <w:ind w:left="360" w:firstLineChars="0" w:firstLine="0"/>
-      </w:pPr>
-      <w:r>
-        <w:rPr>
-          <w:noProof/>
-        </w:rPr>
-        <w:drawing>
-          <wp:inline distT="0" distB="0" distL="0" distR="0" wp14:anchorId="5157516B" wp14:editId="41D555C0">
-            <wp:extent cx="5274310" cy="3496945"/>
-            <wp:effectExtent l="0" t="0" r="2540" b="8255"/>
-            <wp:docPr id="1" name="图片 1"/>
             <wp:cNvGraphicFramePr>
               <a:graphicFrameLocks xmlns:a="http://schemas.openxmlformats.org/drawingml/2006/main" noChangeAspect="1"/>
             </wp:cNvGraphicFramePr>
@@ -604,7 +599,7 @@
                   <pic:spPr>
                     <a:xfrm>
                       <a:off x="0" y="0"/>
-                      <a:ext cx="5274310" cy="3496945"/>
+                      <a:ext cx="2991074" cy="5282282"/>
                     </a:xfrm>
                     <a:prstGeom prst="rect">
                       <a:avLst/>
@@ -628,13 +623,53 @@
         <w:pStyle w:val="a3"/>
         <w:ind w:left="360" w:firstLineChars="0" w:firstLine="0"/>
       </w:pPr>
-      <w:r>
-        <w:lastRenderedPageBreak/>
+    </w:p>
+    <w:p>
+      <w:pPr>
+        <w:pStyle w:val="a3"/>
+        <w:numPr>
+          <w:ilvl w:val="0"/>
+          <w:numId w:val="1"/>
+        </w:numPr>
+        <w:ind w:firstLineChars="0"/>
+        <w:rPr>
+          <w:b/>
+        </w:rPr>
+      </w:pPr>
+      <w:r>
+        <w:rPr>
+          <w:rFonts w:hint="eastAsia"/>
+          <w:b/>
+        </w:rPr>
+        <w:t>qq登录实现</w:t>
+      </w:r>
+    </w:p>
+    <w:p>
+      <w:r>
+        <w:rPr>
+          <w:rFonts w:hint="eastAsia"/>
+        </w:rPr>
+        <w:t>申请</w:t>
+      </w:r>
+      <w:r>
+        <w:t>APPID</w:t>
+      </w:r>
+    </w:p>
+    <w:p>
+      <w:r>
+        <w:rPr>
+          <w:rFonts w:hint="eastAsia"/>
+        </w:rPr>
+        <w:t>安装依赖包</w:t>
+      </w:r>
+    </w:p>
+    <w:p>
+      <w:r>
         <w:drawing>
-          <wp:inline distT="0" distB="0" distL="0" distR="0" wp14:anchorId="704EF11F" wp14:editId="7D9CF83F">
-            <wp:extent cx="5037257" cy="1592718"/>
-            <wp:effectExtent l="0" t="0" r="0" b="7620"/>
-            <wp:docPr id="9" name="图片 9"/>
+          <wp:inline distT="0" distB="0" distL="0" distR="0" wp14:anchorId="7F3EE46C" wp14:editId="726F3874">
+            <wp:extent cx="4054191" cy="678239"/>
+            <wp:effectExtent l="0" t="0" r="3810" b="7620"/>
+            <wp:docPr id="15" name="图片 15"/>
             <wp:cNvGraphicFramePr>
               <a:graphicFrameLocks xmlns:a="http://schemas.openxmlformats.org/drawingml/2006/main" noChangeAspect="1"/>
             </wp:cNvGraphicFramePr>
@@ -654,7 +689,7 @@
                   <pic:spPr>
                     <a:xfrm>
                       <a:off x="0" y="0"/>
-                      <a:ext cx="5037257" cy="1592718"/>
+                      <a:ext cx="4054191" cy="678239"/>
                     </a:xfrm>
                     <a:prstGeom prst="rect">
                       <a:avLst/>
@@ -667,63 +702,28 @@
         </w:drawing>
       </w:r>
     </w:p>
-    <w:p>
-      <w:pPr>
-        <w:pStyle w:val="a3"/>
-        <w:ind w:left="360" w:firstLineChars="0" w:firstLine="0"/>
-        <w:rPr>
-          <w:rFonts w:hint="eastAsia"/>
-        </w:rPr>
-      </w:pPr>
-    </w:p>
-    <w:p>
-      <w:pPr>
-        <w:pStyle w:val="a3"/>
-        <w:numPr>
-          <w:ilvl w:val="0"/>
-          <w:numId w:val="1"/>
-        </w:numPr>
-        <w:ind w:firstLineChars="0"/>
-        <w:rPr>
-          <w:rFonts w:hint="eastAsia"/>
-        </w:rPr>
-      </w:pPr>
-      <w:r>
-        <w:rPr>
-          <w:rFonts w:hint="eastAsia"/>
-        </w:rPr>
-        <w:t>利用弹窗实现</w:t>
-      </w:r>
-      <w:r>
-        <w:rPr>
-          <w:rFonts w:hint="eastAsia"/>
-        </w:rPr>
-        <w:t>S</w:t>
-      </w:r>
-      <w:r>
-        <w:t>MS</w:t>
-      </w:r>
-      <w:r>
-        <w:rPr>
-          <w:rFonts w:hint="eastAsia"/>
-        </w:rPr>
-        <w:t>分享</w:t>
-      </w:r>
-    </w:p>
-    <w:p>
-      <w:pPr>
-        <w:pStyle w:val="a3"/>
-        <w:ind w:left="360" w:firstLineChars="0" w:firstLine="0"/>
-      </w:pPr>
-      <w:r>
-        <w:rPr>
-          <w:noProof/>
-        </w:rPr>
+    <w:p/>
+    <w:p>
+      <w:pPr>
+        <w:rPr>
+          <w:rFonts w:hint="eastAsia"/>
+        </w:rPr>
+      </w:pPr>
+      <w:r>
+        <w:rPr>
+          <w:rFonts w:hint="eastAsia"/>
+        </w:rPr>
+        <w:t>注册活动</w:t>
+      </w:r>
+    </w:p>
+    <w:p>
+      <w:r>
+        <w:lastRenderedPageBreak/>
         <w:drawing>
-          <wp:inline distT="0" distB="0" distL="0" distR="0" wp14:anchorId="2074065D" wp14:editId="07C13483">
-            <wp:extent cx="5274310" cy="2910205"/>
-            <wp:effectExtent l="0" t="0" r="2540" b="4445"/>
-            <wp:docPr id="2" name="图片 2"/>
+          <wp:inline distT="0" distB="0" distL="0" distR="0" wp14:anchorId="22FCCE30" wp14:editId="3802C492">
+            <wp:extent cx="5182049" cy="3360711"/>
+            <wp:effectExtent l="0" t="0" r="0" b="0"/>
+            <wp:docPr id="16" name="图片 16"/>
             <wp:cNvGraphicFramePr>
               <a:graphicFrameLocks xmlns:a="http://schemas.openxmlformats.org/drawingml/2006/main" noChangeAspect="1"/>
             </wp:cNvGraphicFramePr>
@@ -743,6 +743,290 @@
                   <pic:spPr>
                     <a:xfrm>
                       <a:off x="0" y="0"/>
+                      <a:ext cx="5182049" cy="3360711"/>
+                    </a:xfrm>
+                    <a:prstGeom prst="rect">
+                      <a:avLst/>
+                    </a:prstGeom>
+                  </pic:spPr>
+                </pic:pic>
+              </a:graphicData>
+            </a:graphic>
+          </wp:inline>
+        </w:drawing>
+      </w:r>
+    </w:p>
+    <w:p/>
+    <w:p>
+      <w:pPr>
+        <w:rPr>
+          <w:rFonts w:hint="eastAsia"/>
+        </w:rPr>
+      </w:pPr>
+    </w:p>
+    <w:p>
+      <w:r>
+        <w:rPr>
+          <w:rFonts w:hint="eastAsia"/>
+        </w:rPr>
+        <w:t>由于虚拟机上未安装Q</w:t>
+      </w:r>
+      <w:r>
+        <w:t>Q</w:t>
+      </w:r>
+    </w:p>
+    <w:p>
+      <w:r>
+        <w:rPr>
+          <w:noProof/>
+        </w:rPr>
+        <w:drawing>
+          <wp:inline distT="0" distB="0" distL="0" distR="0" wp14:anchorId="3E511661" wp14:editId="386C5BA6">
+            <wp:extent cx="2766300" cy="4747671"/>
+            <wp:effectExtent l="0" t="0" r="0" b="0"/>
+            <wp:docPr id="8" name="图片 8"/>
+            <wp:cNvGraphicFramePr>
+              <a:graphicFrameLocks xmlns:a="http://schemas.openxmlformats.org/drawingml/2006/main" noChangeAspect="1"/>
+            </wp:cNvGraphicFramePr>
+            <a:graphic xmlns:a="http://schemas.openxmlformats.org/drawingml/2006/main">
+              <a:graphicData uri="http://schemas.openxmlformats.org/drawingml/2006/picture">
+                <pic:pic xmlns:pic="http://schemas.openxmlformats.org/drawingml/2006/picture">
+                  <pic:nvPicPr>
+                    <pic:cNvPr id="1" name=""/>
+                    <pic:cNvPicPr/>
+                  </pic:nvPicPr>
+                  <pic:blipFill>
+                    <a:blip r:embed="rId19"/>
+                    <a:stretch>
+                      <a:fillRect/>
+                    </a:stretch>
+                  </pic:blipFill>
+                  <pic:spPr>
+                    <a:xfrm>
+                      <a:off x="0" y="0"/>
+                      <a:ext cx="2766300" cy="4747671"/>
+                    </a:xfrm>
+                    <a:prstGeom prst="rect">
+                      <a:avLst/>
+                    </a:prstGeom>
+                  </pic:spPr>
+                </pic:pic>
+              </a:graphicData>
+            </a:graphic>
+          </wp:inline>
+        </w:drawing>
+      </w:r>
+    </w:p>
+    <w:p>
+      <w:pPr>
+        <w:pStyle w:val="a3"/>
+        <w:ind w:left="360" w:firstLineChars="0" w:firstLine="0"/>
+      </w:pPr>
+      <w:r>
+        <w:rPr>
+          <w:noProof/>
+        </w:rPr>
+        <w:lastRenderedPageBreak/>
+        <w:drawing>
+          <wp:inline distT="0" distB="0" distL="0" distR="0" wp14:anchorId="5157516B" wp14:editId="41D555C0">
+            <wp:extent cx="5274310" cy="3496945"/>
+            <wp:effectExtent l="0" t="0" r="2540" b="8255"/>
+            <wp:docPr id="1" name="图片 1"/>
+            <wp:cNvGraphicFramePr>
+              <a:graphicFrameLocks xmlns:a="http://schemas.openxmlformats.org/drawingml/2006/main" noChangeAspect="1"/>
+            </wp:cNvGraphicFramePr>
+            <a:graphic xmlns:a="http://schemas.openxmlformats.org/drawingml/2006/main">
+              <a:graphicData uri="http://schemas.openxmlformats.org/drawingml/2006/picture">
+                <pic:pic xmlns:pic="http://schemas.openxmlformats.org/drawingml/2006/picture">
+                  <pic:nvPicPr>
+                    <pic:cNvPr id="1" name=""/>
+                    <pic:cNvPicPr/>
+                  </pic:nvPicPr>
+                  <pic:blipFill>
+                    <a:blip r:embed="rId20"/>
+                    <a:stretch>
+                      <a:fillRect/>
+                    </a:stretch>
+                  </pic:blipFill>
+                  <pic:spPr>
+                    <a:xfrm>
+                      <a:off x="0" y="0"/>
+                      <a:ext cx="5274310" cy="3496945"/>
+                    </a:xfrm>
+                    <a:prstGeom prst="rect">
+                      <a:avLst/>
+                    </a:prstGeom>
+                  </pic:spPr>
+                </pic:pic>
+              </a:graphicData>
+            </a:graphic>
+          </wp:inline>
+        </w:drawing>
+      </w:r>
+    </w:p>
+    <w:p>
+      <w:pPr>
+        <w:pStyle w:val="a3"/>
+        <w:ind w:left="360" w:firstLineChars="0" w:firstLine="0"/>
+      </w:pPr>
+    </w:p>
+    <w:p>
+      <w:pPr>
+        <w:pStyle w:val="a3"/>
+        <w:ind w:left="360" w:firstLineChars="0" w:firstLine="0"/>
+      </w:pPr>
+      <w:r>
+        <w:rPr>
+          <w:noProof/>
+        </w:rPr>
+        <w:drawing>
+          <wp:inline distT="0" distB="0" distL="0" distR="0" wp14:anchorId="704EF11F" wp14:editId="7D9CF83F">
+            <wp:extent cx="5037257" cy="1592718"/>
+            <wp:effectExtent l="0" t="0" r="0" b="7620"/>
+            <wp:docPr id="9" name="图片 9"/>
+            <wp:cNvGraphicFramePr>
+              <a:graphicFrameLocks xmlns:a="http://schemas.openxmlformats.org/drawingml/2006/main" noChangeAspect="1"/>
+            </wp:cNvGraphicFramePr>
+            <a:graphic xmlns:a="http://schemas.openxmlformats.org/drawingml/2006/main">
+              <a:graphicData uri="http://schemas.openxmlformats.org/drawingml/2006/picture">
+                <pic:pic xmlns:pic="http://schemas.openxmlformats.org/drawingml/2006/picture">
+                  <pic:nvPicPr>
+                    <pic:cNvPr id="1" name=""/>
+                    <pic:cNvPicPr/>
+                  </pic:nvPicPr>
+                  <pic:blipFill>
+                    <a:blip r:embed="rId21"/>
+                    <a:stretch>
+                      <a:fillRect/>
+                    </a:stretch>
+                  </pic:blipFill>
+                  <pic:spPr>
+                    <a:xfrm>
+                      <a:off x="0" y="0"/>
+                      <a:ext cx="5037257" cy="1592718"/>
+                    </a:xfrm>
+                    <a:prstGeom prst="rect">
+                      <a:avLst/>
+                    </a:prstGeom>
+                  </pic:spPr>
+                </pic:pic>
+              </a:graphicData>
+            </a:graphic>
+          </wp:inline>
+        </w:drawing>
+      </w:r>
+    </w:p>
+    <w:p>
+      <w:pPr>
+        <w:pStyle w:val="a3"/>
+        <w:ind w:left="360" w:firstLineChars="0" w:firstLine="0"/>
+      </w:pPr>
+    </w:p>
+    <w:p>
+      <w:pPr>
+        <w:pStyle w:val="a3"/>
+        <w:numPr>
+          <w:ilvl w:val="0"/>
+          <w:numId w:val="1"/>
+        </w:numPr>
+        <w:ind w:firstLineChars="0"/>
+        <w:rPr>
+          <w:b/>
+        </w:rPr>
+      </w:pPr>
+      <w:r>
+        <w:rPr>
+          <w:rFonts w:hint="eastAsia"/>
+          <w:b/>
+        </w:rPr>
+        <w:t>利用弹窗实现</w:t>
+      </w:r>
+      <w:r>
+        <w:rPr>
+          <w:rFonts w:hint="eastAsia"/>
+          <w:b/>
+        </w:rPr>
+        <w:t>S</w:t>
+      </w:r>
+      <w:r>
+        <w:rPr>
+          <w:b/>
+        </w:rPr>
+        <w:t>MS</w:t>
+      </w:r>
+      <w:r>
+        <w:rPr>
+          <w:rFonts w:hint="eastAsia"/>
+          <w:b/>
+        </w:rPr>
+        <w:t>分享</w:t>
+      </w:r>
+    </w:p>
+    <w:p/>
+    <w:p>
+      <w:pPr>
+        <w:rPr>
+          <w:rFonts w:hint="eastAsia"/>
+        </w:rPr>
+      </w:pPr>
+      <w:r>
+        <w:rPr>
+          <w:rFonts w:hint="eastAsia"/>
+        </w:rPr>
+        <w:t>S</w:t>
+      </w:r>
+      <w:r>
+        <w:t>msM</w:t>
+      </w:r>
+      <w:r>
+        <w:rPr>
+          <w:rFonts w:hint="eastAsia"/>
+        </w:rPr>
+        <w:t>anager</w:t>
+      </w:r>
+      <w:r>
+        <w:rPr>
+          <w:rFonts w:hint="eastAsia"/>
+        </w:rPr>
+        <w:t>的使用</w:t>
+      </w:r>
+      <w:bookmarkStart w:id="0" w:name="_GoBack"/>
+      <w:bookmarkEnd w:id="0"/>
+    </w:p>
+    <w:p>
+      <w:pPr>
+        <w:pStyle w:val="a3"/>
+        <w:ind w:left="360" w:firstLineChars="0" w:firstLine="0"/>
+      </w:pPr>
+      <w:r>
+        <w:rPr>
+          <w:noProof/>
+        </w:rPr>
+        <w:lastRenderedPageBreak/>
+        <w:drawing>
+          <wp:inline distT="0" distB="0" distL="0" distR="0" wp14:anchorId="2074065D" wp14:editId="07C13483">
+            <wp:extent cx="5274310" cy="2910205"/>
+            <wp:effectExtent l="0" t="0" r="2540" b="4445"/>
+            <wp:docPr id="2" name="图片 2"/>
+            <wp:cNvGraphicFramePr>
+              <a:graphicFrameLocks xmlns:a="http://schemas.openxmlformats.org/drawingml/2006/main" noChangeAspect="1"/>
+            </wp:cNvGraphicFramePr>
+            <a:graphic xmlns:a="http://schemas.openxmlformats.org/drawingml/2006/main">
+              <a:graphicData uri="http://schemas.openxmlformats.org/drawingml/2006/picture">
+                <pic:pic xmlns:pic="http://schemas.openxmlformats.org/drawingml/2006/picture">
+                  <pic:nvPicPr>
+                    <pic:cNvPr id="1" name=""/>
+                    <pic:cNvPicPr/>
+                  </pic:nvPicPr>
+                  <pic:blipFill>
+                    <a:blip r:embed="rId22"/>
+                    <a:stretch>
+                      <a:fillRect/>
+                    </a:stretch>
+                  </pic:blipFill>
+                  <pic:spPr>
+                    <a:xfrm>
+                      <a:off x="0" y="0"/>
                       <a:ext cx="5274310" cy="2910205"/>
                     </a:xfrm>
                     <a:prstGeom prst="rect">
@@ -766,12 +1050,11 @@
       <w:pPr>
         <w:pStyle w:val="a3"/>
         <w:ind w:left="360" w:firstLineChars="0" w:firstLine="0"/>
-        <w:rPr>
-          <w:rFonts w:hint="eastAsia"/>
-        </w:rPr>
-      </w:pPr>
-      <w:r>
-        <w:lastRenderedPageBreak/>
+      </w:pPr>
+      <w:r>
+        <w:rPr>
+          <w:noProof/>
+        </w:rPr>
         <w:drawing>
           <wp:inline distT="0" distB="0" distL="0" distR="0" wp14:anchorId="307F5491" wp14:editId="59B3B0FA">
             <wp:extent cx="2667231" cy="4999153"/>
@@ -788,7 +1071,7 @@
                     <pic:cNvPicPr/>
                   </pic:nvPicPr>
                   <pic:blipFill>
-                    <a:blip r:embed="rId19"/>
+                    <a:blip r:embed="rId23"/>
                     <a:stretch>
                       <a:fillRect/>
                     </a:stretch>
